--- a/ordenanzas/1757.docx
+++ b/ordenanzas/1757.docx
@@ -5,7 +5,8 @@
     <w:p>
       <w:pPr>
         <w:pStyle w:val="Sangradetextonormal"/>
-        <w:spacing w:after="200"/>
+        <w:keepNext/>
+        <w:spacing w:after="240"/>
         <w:ind w:firstLine="0"/>
         <w:jc w:val="right"/>
         <w:rPr>
@@ -24,16 +25,19 @@
     <w:p>
       <w:pPr>
         <w:pStyle w:val="Sangradetextonormal"/>
-        <w:spacing w:after="200"/>
+        <w:keepNext/>
+        <w:spacing w:before="240" w:after="360"/>
         <w:ind w:firstLine="0"/>
         <w:jc w:val="left"/>
         <w:rPr>
-          <w:bCs/>
-          <w:lang w:val="es-AR"/>
-        </w:rPr>
-      </w:pPr>
-      <w:r>
-        <w:rPr>
+          <w:b/>
+          <w:bCs/>
+          <w:lang w:val="es-AR"/>
+        </w:rPr>
+      </w:pPr>
+      <w:r>
+        <w:rPr>
+          <w:b/>
           <w:bCs/>
           <w:lang w:val="es-AR"/>
         </w:rPr>
@@ -43,160 +47,209 @@
     <w:p>
       <w:pPr>
         <w:pStyle w:val="Sangradetextonormal"/>
-        <w:spacing w:after="200"/>
+        <w:keepNext/>
+        <w:spacing w:before="240" w:after="120"/>
         <w:ind w:firstLine="0"/>
-        <w:rPr>
-          <w:lang w:val="es-AR"/>
-        </w:rPr>
-      </w:pPr>
-      <w:r>
-        <w:rPr>
+        <w:jc w:val="left"/>
+        <w:rPr>
+          <w:b/>
+          <w:bCs/>
+          <w:lang w:val="es-AR"/>
+        </w:rPr>
+      </w:pPr>
+      <w:r>
+        <w:rPr>
+          <w:b/>
           <w:bCs/>
           <w:lang w:val="es-AR"/>
         </w:rPr>
         <w:t xml:space="preserve">VISTO: </w:t>
-      </w:r>
-      <w:r>
-        <w:rPr>
-          <w:lang w:val="es-AR"/>
-        </w:rPr>
-        <w:t>La necesidad y urgencia planteadas para la ejecución de diversas obras públicas proyectadas para el año en curso, las que tienen por objeto beneficiar a la comunidad de nuestra jurisdicción municipal; y</w:t>
       </w:r>
     </w:p>
     <w:p>
       <w:pPr>
-        <w:spacing w:after="200"/>
-        <w:jc w:val="both"/>
-        <w:rPr>
-          <w:lang w:val="es-AR"/>
-        </w:rPr>
-      </w:pPr>
-      <w:r>
-        <w:rPr>
-          <w:bCs/>
-          <w:lang w:val="es-AR"/>
-        </w:rPr>
-        <w:t xml:space="preserve">CONSIDERANDO: </w:t>
-      </w:r>
-      <w:r>
-        <w:rPr>
-          <w:lang w:val="es-AR"/>
-        </w:rPr>
-        <w:t>Que las obras de cordón cuneta representan un mejoramiento muy importante dado las características de nuestra ciudad que está ubicada en el pedemonte, donde debido a las pendientes naturales, los escurrimientos de las aguas pluviales deterioran nuestras calles, por ello las obras de cordón cuneta permiten la conducción de los desagües en forma ordenada.</w:t>
+        <w:pStyle w:val="Sangradetextonormal"/>
+        <w:keepNext/>
+        <w:spacing w:after="120"/>
+        <w:ind w:firstLine="0"/>
+        <w:jc w:val="left"/>
+        <w:rPr>
+          <w:lang w:val="es-AR"/>
+        </w:rPr>
+      </w:pPr>
+      <w:r>
+        <w:rPr>
+          <w:bCs/>
+          <w:lang w:val="es-AR"/>
+        </w:rPr>
+        <w:t xml:space="preserve"> </w:t>
+      </w:r>
+      <w:r>
+        <w:rPr>
+          <w:lang w:val="es-AR"/>
+        </w:rPr>
+        <w:t>La necesidad y urgencia planteadas para la ejecución de diversas obras públicas proyectadas para el año en curso, las que tienen por objeto beneficiar a la comunidad de nuestra jurisdicción municipal; y</w:t>
       </w:r>
     </w:p>
     <w:p>
       <w:pPr>
-        <w:spacing w:after="200"/>
-        <w:jc w:val="both"/>
-        <w:rPr>
-          <w:lang w:val="es-AR"/>
-        </w:rPr>
-      </w:pPr>
-      <w:r>
-        <w:rPr>
-          <w:lang w:val="es-AR"/>
-        </w:rPr>
-        <w:t>Que dado el carácter de urgente e imprescindible de las obras en cuestión, resulta necesario adoptar los mecanismos de contratación que permitan agilizar el procedimiento para la selección de las Empresas que tendrán a su cargo las mismas, a fin de que dichas obras sean ejecutadas a la brevedad.</w:t>
+        <w:keepNext/>
+        <w:spacing w:before="240" w:after="120"/>
+        <w:rPr>
+          <w:b/>
+          <w:bCs/>
+          <w:lang w:val="es-AR"/>
+        </w:rPr>
+      </w:pPr>
+      <w:r>
+        <w:rPr>
+          <w:b/>
+          <w:bCs/>
+          <w:lang w:val="es-AR"/>
+        </w:rPr>
+        <w:t xml:space="preserve">CONSIDERANDO: </w:t>
       </w:r>
     </w:p>
     <w:p>
       <w:pPr>
-        <w:spacing w:after="200"/>
-        <w:jc w:val="both"/>
-        <w:rPr>
-          <w:lang w:val="es-AR"/>
-        </w:rPr>
-      </w:pPr>
-      <w:r>
-        <w:rPr>
-          <w:lang w:val="es-AR"/>
-        </w:rPr>
-        <w:t>Que las obras públicas en cuestión serán ejecutadas con fondos no reintegrables provenientes de la Subsecretaría de Coordinación de Obras Pública Federal, de la Secretaría de Obras Públicas del Ministerio de Planificación Federal, por lo que además resulta procedente realizar las adecuaciones presupuestarias pertinentes, facultando al Departamento Ejecutivo Municipal a disponer las medidas necesarias a tales efectos;</w:t>
+        <w:keepNext/>
+        <w:spacing w:after="120"/>
+        <w:rPr>
+          <w:lang w:val="es-AR"/>
+        </w:rPr>
+      </w:pPr>
+      <w:r>
+        <w:rPr>
+          <w:bCs/>
+          <w:lang w:val="es-AR"/>
+        </w:rPr>
+        <w:t xml:space="preserve"> </w:t>
+      </w:r>
+      <w:r>
+        <w:rPr>
+          <w:lang w:val="es-AR"/>
+        </w:rPr>
+        <w:t>Que las obras de cordón cuneta representan un mejoramiento muy importante dado las características de nuestra ciudad que está ubicada en el pedemonte, donde debido a las pendientes naturales, los escurrimientos de las aguas pluviales deterioran nuestras calles, por ello las obras de cordón cuneta permiten la conducción de los desagües en forma ordenada.</w:t>
       </w:r>
     </w:p>
     <w:p>
       <w:pPr>
-        <w:spacing w:after="200"/>
-        <w:jc w:val="center"/>
-        <w:rPr>
-          <w:bCs/>
-          <w:lang w:val="es-AR"/>
-        </w:rPr>
-      </w:pPr>
-      <w:r>
-        <w:rPr>
-          <w:bCs/>
-          <w:lang w:val="es-AR"/>
-        </w:rPr>
-        <w:t xml:space="preserve">POR </w:t>
-      </w:r>
-      <w:r>
-        <w:rPr>
-          <w:bCs/>
-          <w:lang w:val="es-AR"/>
-        </w:rPr>
-        <w:t>EL CONCEJO DELIBERANTE SANCIONA CON FUERZA DE ORDENANZA</w:t>
+        <w:keepNext/>
+        <w:spacing w:after="120"/>
+        <w:rPr>
+          <w:lang w:val="es-AR"/>
+        </w:rPr>
+      </w:pPr>
+      <w:r>
+        <w:rPr>
+          <w:lang w:val="es-AR"/>
+        </w:rPr>
+        <w:t>Que dado el carácter de urgente e imprescindible de las obras en cuestión, resulta necesario adoptar los mecanismos de contratación que permitan agilizar el procedimiento para la selección de las Empresas que tendrán a su cargo las mismas, a fin de que dichas obras sean ejecutadas a la brevedad.</w:t>
       </w:r>
     </w:p>
     <w:p>
       <w:pPr>
-        <w:spacing w:after="200"/>
-        <w:jc w:val="both"/>
-        <w:rPr>
-          <w:lang w:val="es-AR"/>
-        </w:rPr>
-      </w:pPr>
-      <w:r>
-        <w:rPr>
-          <w:bCs/>
-          <w:lang w:val="es-AR"/>
-        </w:rPr>
-        <w:t>ARTICULO PRIMERO</w:t>
-      </w:r>
-      <w:r>
-        <w:rPr>
-          <w:bCs/>
-          <w:lang w:val="es-AR"/>
-        </w:rPr>
-        <w:t xml:space="preserve">: </w:t>
-      </w:r>
-      <w:r>
-        <w:rPr>
-          <w:bCs/>
-          <w:lang w:val="es-AR"/>
-        </w:rPr>
-        <w:t>DECLÁRASE</w:t>
-      </w:r>
-      <w:r>
-        <w:rPr>
-          <w:lang w:val="es-AR"/>
-        </w:rPr>
-        <w:t xml:space="preserve"> que las obras a ejecutarse con fondos no reintegrables provenientes de la Subsecretaría de Coordinación de Obras Públicas Federal, de la Secretaría de Obras Públicas, del Ministerio de Planificación Federal; que a continuación se detalla, reviste el carácter de urgentes e imprescindibles, quedando en consecuencia encuadradas en las excepciones previstas en la Ley de Obras PúblicasN° 5.854, Artículo 12 y </w:t>
-      </w:r>
-      <w:r>
-        <w:rPr>
-          <w:bCs/>
-          <w:lang w:val="es-AR"/>
-        </w:rPr>
-        <w:t>FACULTÁNDOSE</w:t>
-      </w:r>
-      <w:r>
-        <w:rPr>
-          <w:lang w:val="es-AR"/>
-        </w:rPr>
-        <w:t xml:space="preserve"> al Departamento Ejecutivo Municipal a contratar las Empresas que ejecutarán dichas obras, en forma directa por hasta la suma indicada para cada obra, no contemplándose en ningún caso redeterminaciones de precios:</w:t>
+        <w:keepNext/>
+        <w:spacing w:after="120"/>
+        <w:rPr>
+          <w:lang w:val="es-AR"/>
+        </w:rPr>
+      </w:pPr>
+      <w:r>
+        <w:rPr>
+          <w:lang w:val="es-AR"/>
+        </w:rPr>
+        <w:t>Que las obras públicas en cuestión serán ejecutadas con fondos no reintegrables provenientes de la Subsecretaría de Coordinación de Obras Pública Federal, de la Secretaría de Obras Públicas del Ministerio de Planificación Federal, por lo que además resulta procedente realizar las adecuaciones presupuestarias pertinentes, facultando al Departamento Ejecutivo Municipal a disponer las medidas necesarias a tales efectos;</w:t>
       </w:r>
     </w:p>
     <w:p>
       <w:pPr>
+        <w:keepNext/>
+        <w:spacing w:before="360" w:after="360"/>
+        <w:ind w:left="1984" w:right="1984"/>
+        <w:jc w:val="center"/>
+        <w:rPr>
+          <w:b/>
+          <w:bCs/>
+          <w:lang w:val="es-AR"/>
+        </w:rPr>
+      </w:pPr>
+      <w:r>
+        <w:rPr>
+          <w:b/>
+          <w:bCs/>
+          <w:lang w:val="es-AR"/>
+        </w:rPr>
+        <w:t>EL CONCEJO DELIBERANTE SANCIONA CON FUERZA DE ORDENANZA</w:t>
+      </w:r>
+    </w:p>
+    <w:p>
+      <w:pPr>
+        <w:keepNext/>
+        <w:spacing w:after="120"/>
+        <w:rPr>
+          <w:lang w:val="es-AR"/>
+        </w:rPr>
+      </w:pPr>
+      <w:r>
+        <w:rPr>
+          <w:bCs/>
+          <w:u w:val="single"/>
+          <w:lang w:val="es-AR"/>
+        </w:rPr>
+        <w:t>ARTICULO PRIMERO</w:t>
+      </w:r>
+      <w:r>
+        <w:rPr>
+          <w:bCs/>
+          <w:u w:val="single"/>
+          <w:lang w:val="es-AR"/>
+        </w:rPr>
+        <w:t>:</w:t>
+      </w:r>
+      <w:r>
+        <w:rPr>
+          <w:bCs/>
+          <w:lang w:val="es-AR"/>
+        </w:rPr>
+        <w:t xml:space="preserve"> </w:t>
+      </w:r>
+      <w:r>
+        <w:rPr>
+          <w:bCs/>
+          <w:lang w:val="es-AR"/>
+        </w:rPr>
+        <w:t>DECLÁRASE</w:t>
+      </w:r>
+      <w:r>
+        <w:rPr>
+          <w:lang w:val="es-AR"/>
+        </w:rPr>
+        <w:t xml:space="preserve"> que las obras a ejecutarse con fondos no reintegrables provenientes de la Subsecretaría de Coordinación de Obras Públicas Federal, de la Secretaría de Obras Públicas, del Ministerio de Planificación Federal; que a continuación se detalla, reviste el carácter de urgentes e imprescindibles, quedando en consecuencia encuadradas en las excepciones previstas en la Ley de Obras PúblicasN° 5.854, Artículo 12 y </w:t>
+      </w:r>
+      <w:r>
+        <w:rPr>
+          <w:bCs/>
+          <w:lang w:val="es-AR"/>
+        </w:rPr>
+        <w:t>FACULTÁNDOSE</w:t>
+      </w:r>
+      <w:r>
+        <w:rPr>
+          <w:lang w:val="es-AR"/>
+        </w:rPr>
+        <w:t xml:space="preserve"> al Departamento Ejecutivo Municipal a contratar las Empresas que ejecutarán dichas obras, en forma directa por hasta la suma indicada para cada obra, no contemplándose en ningún caso redeterminaciones de precios:</w:t>
+      </w:r>
+    </w:p>
+    <w:p>
+      <w:pPr>
+        <w:keepNext/>
         <w:numPr>
           <w:ilvl w:val="0"/>
           <w:numId w:val="15"/>
         </w:numPr>
-        <w:spacing w:after="200"/>
+        <w:spacing w:after="120"/>
         <w:ind w:left="0" w:firstLine="0"/>
-        <w:jc w:val="both"/>
         <w:rPr>
           <w:bCs/>
           <w:lang w:val="es-AR"/>
@@ -227,14 +280,7 @@
           <w:bCs/>
           <w:lang w:val="es-AR"/>
         </w:rPr>
-        <w:t xml:space="preserve"> </w:t>
-      </w:r>
-      <w:r>
-        <w:rPr>
-          <w:bCs/>
-          <w:lang w:val="es-AR"/>
-        </w:rPr>
-        <w:t xml:space="preserve">                    (</w:t>
+        <w:t xml:space="preserve">  (</w:t>
       </w:r>
       <w:r>
         <w:rPr>
@@ -253,13 +299,13 @@
     </w:p>
     <w:p>
       <w:pPr>
+        <w:keepNext/>
         <w:numPr>
           <w:ilvl w:val="0"/>
           <w:numId w:val="15"/>
         </w:numPr>
-        <w:spacing w:after="200"/>
+        <w:spacing w:after="120"/>
         <w:ind w:left="0" w:firstLine="0"/>
-        <w:jc w:val="both"/>
         <w:rPr>
           <w:bCs/>
           <w:lang w:val="es-AR"/>
@@ -297,21 +343,14 @@
           <w:bCs/>
           <w:lang w:val="es-AR"/>
         </w:rPr>
-        <w:t xml:space="preserve"> </w:t>
-      </w:r>
-      <w:r>
-        <w:rPr>
-          <w:bCs/>
-          <w:lang w:val="es-AR"/>
-        </w:rPr>
-        <w:t xml:space="preserve">                    (</w:t>
-      </w:r>
-      <w:r>
-        <w:rPr>
-          <w:bCs/>
-          <w:lang w:val="es-AR"/>
-        </w:rPr>
-        <w:t xml:space="preserve">Pesos Setenta mil </w:t>
+        <w:t xml:space="preserve">  (</w:t>
+      </w:r>
+      <w:r>
+        <w:rPr>
+          <w:bCs/>
+          <w:lang w:val="es-AR"/>
+        </w:rPr>
+        <w:t>Pesos Setenta mil</w:t>
       </w:r>
       <w:r>
         <w:rPr>
@@ -323,13 +362,13 @@
     </w:p>
     <w:p>
       <w:pPr>
+        <w:keepNext/>
         <w:numPr>
           <w:ilvl w:val="0"/>
           <w:numId w:val="15"/>
         </w:numPr>
-        <w:spacing w:after="200"/>
+        <w:spacing w:after="120"/>
         <w:ind w:left="0" w:firstLine="0"/>
-        <w:jc w:val="both"/>
         <w:rPr>
           <w:bCs/>
           <w:lang w:val="es-AR"/>
@@ -367,21 +406,14 @@
           <w:bCs/>
           <w:lang w:val="es-AR"/>
         </w:rPr>
-        <w:t xml:space="preserve"> </w:t>
-      </w:r>
-      <w:r>
-        <w:rPr>
-          <w:bCs/>
-          <w:lang w:val="es-AR"/>
-        </w:rPr>
-        <w:t xml:space="preserve">                    (</w:t>
-      </w:r>
-      <w:r>
-        <w:rPr>
-          <w:bCs/>
-          <w:lang w:val="es-AR"/>
-        </w:rPr>
-        <w:t xml:space="preserve">Pesos Setenta mil </w:t>
+        <w:t xml:space="preserve">  (</w:t>
+      </w:r>
+      <w:r>
+        <w:rPr>
+          <w:bCs/>
+          <w:lang w:val="es-AR"/>
+        </w:rPr>
+        <w:t>Pesos Setenta mil</w:t>
       </w:r>
       <w:r>
         <w:rPr>
@@ -393,23 +425,24 @@
     </w:p>
     <w:p>
       <w:pPr>
+        <w:keepNext/>
         <w:numPr>
           <w:ilvl w:val="0"/>
           <w:numId w:val="15"/>
         </w:numPr>
-        <w:spacing w:after="200"/>
+        <w:spacing w:after="120"/>
         <w:ind w:left="0" w:firstLine="0"/>
-        <w:jc w:val="both"/>
-        <w:rPr>
-          <w:bCs/>
-          <w:lang w:val="es-AR"/>
-        </w:rPr>
-      </w:pPr>
-      <w:r>
-        <w:rPr>
-          <w:bCs/>
-          <w:lang w:val="es-AR"/>
-        </w:rPr>
+        <w:rPr>
+          <w:bCs/>
+          <w:lang w:val="es-AR"/>
+        </w:rPr>
+      </w:pPr>
+      <w:r>
+        <w:rPr>
+          <w:bCs/>
+          <w:lang w:val="es-AR"/>
+        </w:rPr>
+        <w:lastRenderedPageBreak/>
         <w:t>Cordón cuneta en calle Martín Fierro entre Catamarca y San Luis:</w:t>
       </w:r>
       <w:r>
@@ -430,14 +463,7 @@
           <w:bCs/>
           <w:lang w:val="es-AR"/>
         </w:rPr>
-        <w:t xml:space="preserve"> </w:t>
-      </w:r>
-      <w:r>
-        <w:rPr>
-          <w:bCs/>
-          <w:lang w:val="es-AR"/>
-        </w:rPr>
-        <w:t xml:space="preserve">                    (</w:t>
+        <w:t xml:space="preserve">  (</w:t>
       </w:r>
       <w:r>
         <w:rPr>
@@ -456,13 +482,13 @@
     </w:p>
     <w:p>
       <w:pPr>
+        <w:keepNext/>
         <w:numPr>
           <w:ilvl w:val="0"/>
           <w:numId w:val="15"/>
         </w:numPr>
-        <w:spacing w:after="200"/>
+        <w:spacing w:after="120"/>
         <w:ind w:left="0" w:firstLine="0"/>
-        <w:jc w:val="both"/>
         <w:rPr>
           <w:bCs/>
           <w:lang w:val="es-AR"/>
@@ -500,14 +526,7 @@
           <w:bCs/>
           <w:lang w:val="es-AR"/>
         </w:rPr>
-        <w:t xml:space="preserve"> </w:t>
-      </w:r>
-      <w:r>
-        <w:rPr>
-          <w:bCs/>
-          <w:lang w:val="es-AR"/>
-        </w:rPr>
-        <w:t xml:space="preserve">                    (</w:t>
+        <w:t xml:space="preserve">  (</w:t>
       </w:r>
       <w:r>
         <w:rPr>
@@ -526,24 +545,23 @@
     </w:p>
     <w:p>
       <w:pPr>
+        <w:keepNext/>
         <w:numPr>
           <w:ilvl w:val="0"/>
           <w:numId w:val="15"/>
         </w:numPr>
-        <w:spacing w:after="200"/>
+        <w:spacing w:after="120"/>
         <w:ind w:left="0" w:firstLine="0"/>
-        <w:jc w:val="both"/>
-        <w:rPr>
-          <w:bCs/>
-          <w:lang w:val="es-AR"/>
-        </w:rPr>
-      </w:pPr>
-      <w:r>
-        <w:rPr>
-          <w:bCs/>
-          <w:lang w:val="es-AR"/>
-        </w:rPr>
-        <w:lastRenderedPageBreak/>
+        <w:rPr>
+          <w:bCs/>
+          <w:lang w:val="es-AR"/>
+        </w:rPr>
+      </w:pPr>
+      <w:r>
+        <w:rPr>
+          <w:bCs/>
+          <w:lang w:val="es-AR"/>
+        </w:rPr>
         <w:t>Cordón cuneta en calle Concordia entre Lamadrid y San Luis:</w:t>
       </w:r>
       <w:r>
@@ -564,21 +582,14 @@
           <w:bCs/>
           <w:lang w:val="es-AR"/>
         </w:rPr>
-        <w:t xml:space="preserve"> </w:t>
-      </w:r>
-      <w:r>
-        <w:rPr>
-          <w:bCs/>
-          <w:lang w:val="es-AR"/>
-        </w:rPr>
-        <w:t xml:space="preserve">                    (</w:t>
-      </w:r>
-      <w:r>
-        <w:rPr>
-          <w:bCs/>
-          <w:lang w:val="es-AR"/>
-        </w:rPr>
-        <w:t xml:space="preserve">Pesos Ciento trece mil, cuatrocientos setenta y cuatro </w:t>
+        <w:t xml:space="preserve">  (</w:t>
+      </w:r>
+      <w:r>
+        <w:rPr>
+          <w:bCs/>
+          <w:lang w:val="es-AR"/>
+        </w:rPr>
+        <w:t>Pesos Ciento trece mil, cuatrocientos setenta y cuatro</w:t>
       </w:r>
       <w:r>
         <w:rPr>
@@ -590,13 +601,13 @@
     </w:p>
     <w:p>
       <w:pPr>
+        <w:keepNext/>
         <w:numPr>
           <w:ilvl w:val="0"/>
           <w:numId w:val="15"/>
         </w:numPr>
-        <w:spacing w:after="200"/>
+        <w:spacing w:after="120"/>
         <w:ind w:left="0" w:firstLine="0"/>
-        <w:jc w:val="both"/>
         <w:rPr>
           <w:bCs/>
           <w:lang w:val="es-AR"/>
@@ -627,21 +638,14 @@
           <w:bCs/>
           <w:lang w:val="es-AR"/>
         </w:rPr>
-        <w:t xml:space="preserve"> </w:t>
-      </w:r>
-      <w:r>
-        <w:rPr>
-          <w:bCs/>
-          <w:lang w:val="es-AR"/>
-        </w:rPr>
-        <w:t xml:space="preserve">                    (</w:t>
-      </w:r>
-      <w:r>
-        <w:rPr>
-          <w:bCs/>
-          <w:lang w:val="es-AR"/>
-        </w:rPr>
-        <w:t xml:space="preserve">Pesos ciento cuatro mil </w:t>
+        <w:t xml:space="preserve">  (</w:t>
+      </w:r>
+      <w:r>
+        <w:rPr>
+          <w:bCs/>
+          <w:lang w:val="es-AR"/>
+        </w:rPr>
+        <w:t>Pesos ciento cuatro mil</w:t>
       </w:r>
       <w:r>
         <w:rPr>
@@ -653,13 +657,13 @@
     </w:p>
     <w:p>
       <w:pPr>
+        <w:keepNext/>
         <w:numPr>
           <w:ilvl w:val="0"/>
           <w:numId w:val="15"/>
         </w:numPr>
-        <w:spacing w:after="200"/>
+        <w:spacing w:after="120"/>
         <w:ind w:left="0" w:firstLine="0"/>
-        <w:jc w:val="both"/>
         <w:rPr>
           <w:bCs/>
           <w:lang w:val="es-AR"/>
@@ -690,21 +694,14 @@
           <w:bCs/>
           <w:lang w:val="es-AR"/>
         </w:rPr>
-        <w:t xml:space="preserve"> </w:t>
-      </w:r>
-      <w:r>
-        <w:rPr>
-          <w:bCs/>
-          <w:lang w:val="es-AR"/>
-        </w:rPr>
-        <w:t xml:space="preserve">                    (</w:t>
-      </w:r>
-      <w:r>
-        <w:rPr>
-          <w:bCs/>
-          <w:lang w:val="es-AR"/>
-        </w:rPr>
-        <w:t xml:space="preserve">Pesos doscientos diecisiete mil doscientos </w:t>
+        <w:t xml:space="preserve">  (</w:t>
+      </w:r>
+      <w:r>
+        <w:rPr>
+          <w:bCs/>
+          <w:lang w:val="es-AR"/>
+        </w:rPr>
+        <w:t>Pesos doscientos diecisiete mil doscientos</w:t>
       </w:r>
       <w:r>
         <w:rPr>
@@ -716,13 +713,13 @@
     </w:p>
     <w:p>
       <w:pPr>
+        <w:keepNext/>
         <w:numPr>
           <w:ilvl w:val="0"/>
           <w:numId w:val="15"/>
         </w:numPr>
-        <w:spacing w:after="200"/>
+        <w:spacing w:after="120"/>
         <w:ind w:left="0" w:firstLine="0"/>
-        <w:jc w:val="both"/>
         <w:rPr>
           <w:bCs/>
           <w:lang w:val="es-AR"/>
@@ -760,21 +757,14 @@
           <w:bCs/>
           <w:lang w:val="es-AR"/>
         </w:rPr>
-        <w:t xml:space="preserve"> </w:t>
-      </w:r>
-      <w:r>
-        <w:rPr>
-          <w:bCs/>
-          <w:lang w:val="es-AR"/>
-        </w:rPr>
-        <w:t xml:space="preserve">                    (</w:t>
-      </w:r>
-      <w:r>
-        <w:rPr>
-          <w:bCs/>
-          <w:lang w:val="es-AR"/>
-        </w:rPr>
-        <w:t xml:space="preserve">Pesos ciento cincuenta y un mil seiscientos </w:t>
+        <w:t xml:space="preserve">  (</w:t>
+      </w:r>
+      <w:r>
+        <w:rPr>
+          <w:bCs/>
+          <w:lang w:val="es-AR"/>
+        </w:rPr>
+        <w:t>Pesos ciento cincuenta y un mil seiscientos</w:t>
       </w:r>
       <w:r>
         <w:rPr>
@@ -786,13 +776,13 @@
     </w:p>
     <w:p>
       <w:pPr>
+        <w:keepNext/>
         <w:numPr>
           <w:ilvl w:val="0"/>
           <w:numId w:val="15"/>
         </w:numPr>
-        <w:spacing w:after="200"/>
+        <w:spacing w:after="120"/>
         <w:ind w:left="0" w:firstLine="0"/>
-        <w:jc w:val="both"/>
         <w:rPr>
           <w:bCs/>
           <w:lang w:val="es-AR"/>
@@ -823,21 +813,14 @@
           <w:bCs/>
           <w:lang w:val="es-AR"/>
         </w:rPr>
-        <w:t xml:space="preserve"> </w:t>
-      </w:r>
-      <w:r>
-        <w:rPr>
-          <w:bCs/>
-          <w:lang w:val="es-AR"/>
-        </w:rPr>
-        <w:t xml:space="preserve">                    (</w:t>
-      </w:r>
-      <w:r>
-        <w:rPr>
-          <w:bCs/>
-          <w:lang w:val="es-AR"/>
-        </w:rPr>
-        <w:t xml:space="preserve">Pesos ciento quince mil seiscientos </w:t>
+        <w:t xml:space="preserve">  (</w:t>
+      </w:r>
+      <w:r>
+        <w:rPr>
+          <w:bCs/>
+          <w:lang w:val="es-AR"/>
+        </w:rPr>
+        <w:t>Pesos ciento quince mil seiscientos</w:t>
       </w:r>
       <w:r>
         <w:rPr>
@@ -849,13 +832,13 @@
     </w:p>
     <w:p>
       <w:pPr>
+        <w:keepNext/>
         <w:numPr>
           <w:ilvl w:val="0"/>
           <w:numId w:val="15"/>
         </w:numPr>
-        <w:spacing w:after="200"/>
+        <w:spacing w:after="120"/>
         <w:ind w:left="0" w:firstLine="0"/>
-        <w:jc w:val="both"/>
         <w:rPr>
           <w:bCs/>
           <w:lang w:val="es-AR"/>
@@ -886,21 +869,14 @@
           <w:bCs/>
           <w:lang w:val="es-AR"/>
         </w:rPr>
-        <w:t xml:space="preserve"> </w:t>
-      </w:r>
-      <w:r>
-        <w:rPr>
-          <w:bCs/>
-          <w:lang w:val="es-AR"/>
-        </w:rPr>
-        <w:t xml:space="preserve">                    (</w:t>
-      </w:r>
-      <w:r>
-        <w:rPr>
-          <w:bCs/>
-          <w:lang w:val="es-AR"/>
-        </w:rPr>
-        <w:t xml:space="preserve">Pesos setenta y un mil seiscientos </w:t>
+        <w:t xml:space="preserve">  (</w:t>
+      </w:r>
+      <w:r>
+        <w:rPr>
+          <w:bCs/>
+          <w:lang w:val="es-AR"/>
+        </w:rPr>
+        <w:t>Pesos setenta y un mil seiscientos</w:t>
       </w:r>
       <w:r>
         <w:rPr>
@@ -912,13 +888,13 @@
     </w:p>
     <w:p>
       <w:pPr>
+        <w:keepNext/>
         <w:numPr>
           <w:ilvl w:val="0"/>
           <w:numId w:val="15"/>
         </w:numPr>
-        <w:spacing w:after="200"/>
+        <w:spacing w:after="120"/>
         <w:ind w:left="0" w:firstLine="0"/>
-        <w:jc w:val="both"/>
         <w:rPr>
           <w:bCs/>
           <w:lang w:val="es-AR"/>
@@ -949,21 +925,14 @@
           <w:bCs/>
           <w:lang w:val="es-AR"/>
         </w:rPr>
-        <w:t xml:space="preserve"> </w:t>
-      </w:r>
-      <w:r>
-        <w:rPr>
-          <w:bCs/>
-          <w:lang w:val="es-AR"/>
-        </w:rPr>
-        <w:t xml:space="preserve">                    (</w:t>
-      </w:r>
-      <w:r>
-        <w:rPr>
-          <w:bCs/>
-          <w:lang w:val="es-AR"/>
-        </w:rPr>
-        <w:t xml:space="preserve">Pesos setenta y dos mil ochocientos </w:t>
+        <w:t xml:space="preserve">  (</w:t>
+      </w:r>
+      <w:r>
+        <w:rPr>
+          <w:bCs/>
+          <w:lang w:val="es-AR"/>
+        </w:rPr>
+        <w:t>Pesos setenta y dos mil ochocientos</w:t>
       </w:r>
       <w:r>
         <w:rPr>
@@ -975,13 +944,13 @@
     </w:p>
     <w:p>
       <w:pPr>
+        <w:keepNext/>
         <w:numPr>
           <w:ilvl w:val="0"/>
           <w:numId w:val="15"/>
         </w:numPr>
-        <w:spacing w:after="200"/>
+        <w:spacing w:after="120"/>
         <w:ind w:left="0" w:firstLine="0"/>
-        <w:jc w:val="both"/>
         <w:rPr>
           <w:bCs/>
           <w:lang w:val="es-AR"/>
@@ -1012,21 +981,14 @@
           <w:bCs/>
           <w:lang w:val="es-AR"/>
         </w:rPr>
-        <w:t xml:space="preserve"> </w:t>
-      </w:r>
-      <w:r>
-        <w:rPr>
-          <w:bCs/>
-          <w:lang w:val="es-AR"/>
-        </w:rPr>
-        <w:t xml:space="preserve">                    (</w:t>
-      </w:r>
-      <w:r>
-        <w:rPr>
-          <w:bCs/>
-          <w:lang w:val="es-AR"/>
-        </w:rPr>
-        <w:t xml:space="preserve">Pesos doscientos ochenta mil </w:t>
+        <w:t xml:space="preserve">  (</w:t>
+      </w:r>
+      <w:r>
+        <w:rPr>
+          <w:bCs/>
+          <w:lang w:val="es-AR"/>
+        </w:rPr>
+        <w:t>Pesos doscientos ochenta mil</w:t>
       </w:r>
       <w:r>
         <w:rPr>
@@ -1038,13 +1000,13 @@
     </w:p>
     <w:p>
       <w:pPr>
+        <w:keepNext/>
         <w:numPr>
           <w:ilvl w:val="0"/>
           <w:numId w:val="15"/>
         </w:numPr>
-        <w:spacing w:after="200"/>
+        <w:spacing w:after="120"/>
         <w:ind w:left="0" w:firstLine="0"/>
-        <w:jc w:val="both"/>
         <w:rPr>
           <w:bCs/>
           <w:lang w:val="es-AR"/>
@@ -1075,21 +1037,14 @@
           <w:bCs/>
           <w:lang w:val="es-AR"/>
         </w:rPr>
-        <w:t xml:space="preserve"> </w:t>
-      </w:r>
-      <w:r>
-        <w:rPr>
-          <w:bCs/>
-          <w:lang w:val="es-AR"/>
-        </w:rPr>
-        <w:t xml:space="preserve">                    (</w:t>
-      </w:r>
-      <w:r>
-        <w:rPr>
-          <w:bCs/>
-          <w:lang w:val="es-AR"/>
-        </w:rPr>
-        <w:t xml:space="preserve">Pesos Ciento catorce mil ochocientos </w:t>
+        <w:t xml:space="preserve">  (</w:t>
+      </w:r>
+      <w:r>
+        <w:rPr>
+          <w:bCs/>
+          <w:lang w:val="es-AR"/>
+        </w:rPr>
+        <w:t>Pesos Ciento catorce mil ochocientos</w:t>
       </w:r>
       <w:r>
         <w:rPr>
@@ -1101,13 +1056,13 @@
     </w:p>
     <w:p>
       <w:pPr>
+        <w:keepNext/>
         <w:numPr>
           <w:ilvl w:val="0"/>
           <w:numId w:val="15"/>
         </w:numPr>
-        <w:spacing w:after="200"/>
+        <w:spacing w:after="120"/>
         <w:ind w:left="0" w:firstLine="0"/>
-        <w:jc w:val="both"/>
         <w:rPr>
           <w:bCs/>
           <w:lang w:val="es-AR"/>
@@ -1138,21 +1093,14 @@
           <w:bCs/>
           <w:lang w:val="es-AR"/>
         </w:rPr>
-        <w:t xml:space="preserve"> </w:t>
-      </w:r>
-      <w:r>
-        <w:rPr>
-          <w:bCs/>
-          <w:lang w:val="es-AR"/>
-        </w:rPr>
-        <w:t xml:space="preserve">                    (</w:t>
-      </w:r>
-      <w:r>
-        <w:rPr>
-          <w:bCs/>
-          <w:lang w:val="es-AR"/>
-        </w:rPr>
-        <w:t xml:space="preserve">Pesos Ciento diez mil cuatrocientos </w:t>
+        <w:t xml:space="preserve">  (</w:t>
+      </w:r>
+      <w:r>
+        <w:rPr>
+          <w:bCs/>
+          <w:lang w:val="es-AR"/>
+        </w:rPr>
+        <w:t>Pesos Ciento diez mil cuatrocientos</w:t>
       </w:r>
       <w:r>
         <w:rPr>
@@ -1164,13 +1112,13 @@
     </w:p>
     <w:p>
       <w:pPr>
+        <w:keepNext/>
         <w:numPr>
           <w:ilvl w:val="0"/>
           <w:numId w:val="15"/>
         </w:numPr>
-        <w:spacing w:after="200"/>
+        <w:spacing w:after="120"/>
         <w:ind w:left="0" w:firstLine="0"/>
-        <w:jc w:val="both"/>
         <w:rPr>
           <w:bCs/>
           <w:lang w:val="es-AR"/>
@@ -1201,21 +1149,14 @@
           <w:bCs/>
           <w:lang w:val="es-AR"/>
         </w:rPr>
-        <w:t xml:space="preserve"> </w:t>
-      </w:r>
-      <w:r>
-        <w:rPr>
-          <w:bCs/>
-          <w:lang w:val="es-AR"/>
-        </w:rPr>
-        <w:t xml:space="preserve">                    (</w:t>
-      </w:r>
-      <w:r>
-        <w:rPr>
-          <w:bCs/>
-          <w:lang w:val="es-AR"/>
-        </w:rPr>
-        <w:t xml:space="preserve">Pesos ciento diez mil cuatrocientos </w:t>
+        <w:t xml:space="preserve">  (</w:t>
+      </w:r>
+      <w:r>
+        <w:rPr>
+          <w:bCs/>
+          <w:lang w:val="es-AR"/>
+        </w:rPr>
+        <w:t>Pesos ciento diez mil cuatrocientos</w:t>
       </w:r>
       <w:r>
         <w:rPr>
@@ -1227,13 +1168,13 @@
     </w:p>
     <w:p>
       <w:pPr>
+        <w:keepNext/>
         <w:numPr>
           <w:ilvl w:val="0"/>
           <w:numId w:val="15"/>
         </w:numPr>
-        <w:spacing w:after="200"/>
+        <w:spacing w:after="120"/>
         <w:ind w:left="0" w:firstLine="0"/>
-        <w:jc w:val="both"/>
         <w:rPr>
           <w:bCs/>
           <w:lang w:val="es-AR"/>
@@ -1264,21 +1205,14 @@
           <w:bCs/>
           <w:lang w:val="es-AR"/>
         </w:rPr>
-        <w:t xml:space="preserve"> </w:t>
-      </w:r>
-      <w:r>
-        <w:rPr>
-          <w:bCs/>
-          <w:lang w:val="es-AR"/>
-        </w:rPr>
-        <w:t xml:space="preserve">                    (</w:t>
-      </w:r>
-      <w:r>
-        <w:rPr>
-          <w:bCs/>
-          <w:lang w:val="es-AR"/>
-        </w:rPr>
-        <w:t xml:space="preserve">Pesos Sesenta y dos mil doscientos </w:t>
+        <w:t xml:space="preserve">  (</w:t>
+      </w:r>
+      <w:r>
+        <w:rPr>
+          <w:bCs/>
+          <w:lang w:val="es-AR"/>
+        </w:rPr>
+        <w:t>Pesos Sesenta y dos mil doscientos</w:t>
       </w:r>
       <w:r>
         <w:rPr>
@@ -1290,13 +1224,13 @@
     </w:p>
     <w:p>
       <w:pPr>
+        <w:keepNext/>
         <w:numPr>
           <w:ilvl w:val="0"/>
           <w:numId w:val="15"/>
         </w:numPr>
-        <w:spacing w:after="200"/>
+        <w:spacing w:after="120"/>
         <w:ind w:left="0" w:firstLine="0"/>
-        <w:jc w:val="both"/>
         <w:rPr>
           <w:bCs/>
           <w:lang w:val="es-AR"/>
@@ -1327,21 +1261,14 @@
           <w:bCs/>
           <w:lang w:val="es-AR"/>
         </w:rPr>
-        <w:t xml:space="preserve"> </w:t>
-      </w:r>
-      <w:r>
-        <w:rPr>
-          <w:bCs/>
-          <w:lang w:val="es-AR"/>
-        </w:rPr>
-        <w:t xml:space="preserve">                    (</w:t>
-      </w:r>
-      <w:r>
-        <w:rPr>
-          <w:bCs/>
-          <w:lang w:val="es-AR"/>
-        </w:rPr>
-        <w:t xml:space="preserve">Pesos ciento diez mil ochocientos </w:t>
+        <w:t xml:space="preserve">  (</w:t>
+      </w:r>
+      <w:r>
+        <w:rPr>
+          <w:bCs/>
+          <w:lang w:val="es-AR"/>
+        </w:rPr>
+        <w:t>Pesos ciento diez mil ochocientos</w:t>
       </w:r>
       <w:r>
         <w:rPr>
@@ -1353,13 +1280,13 @@
     </w:p>
     <w:p>
       <w:pPr>
+        <w:keepNext/>
         <w:numPr>
           <w:ilvl w:val="0"/>
           <w:numId w:val="15"/>
         </w:numPr>
-        <w:spacing w:after="200"/>
+        <w:spacing w:after="120"/>
         <w:ind w:left="0" w:firstLine="0"/>
-        <w:jc w:val="both"/>
         <w:rPr>
           <w:bCs/>
           <w:lang w:val="es-AR"/>
@@ -1390,21 +1317,14 @@
           <w:bCs/>
           <w:lang w:val="es-AR"/>
         </w:rPr>
-        <w:t xml:space="preserve"> </w:t>
-      </w:r>
-      <w:r>
-        <w:rPr>
-          <w:bCs/>
-          <w:lang w:val="es-AR"/>
-        </w:rPr>
-        <w:t xml:space="preserve">                    (</w:t>
-      </w:r>
-      <w:r>
-        <w:rPr>
-          <w:bCs/>
-          <w:lang w:val="es-AR"/>
-        </w:rPr>
-        <w:t xml:space="preserve">Pesos Ciento doce mil ochocientos </w:t>
+        <w:t xml:space="preserve">  (</w:t>
+      </w:r>
+      <w:r>
+        <w:rPr>
+          <w:bCs/>
+          <w:lang w:val="es-AR"/>
+        </w:rPr>
+        <w:t>Pesos Ciento doce mil ochocientos</w:t>
       </w:r>
       <w:r>
         <w:rPr>
@@ -1416,13 +1336,13 @@
     </w:p>
     <w:p>
       <w:pPr>
+        <w:keepNext/>
         <w:numPr>
           <w:ilvl w:val="0"/>
           <w:numId w:val="15"/>
         </w:numPr>
-        <w:spacing w:after="200"/>
+        <w:spacing w:after="120"/>
         <w:ind w:left="0" w:firstLine="0"/>
-        <w:jc w:val="both"/>
         <w:rPr>
           <w:bCs/>
           <w:lang w:val="es-AR"/>
@@ -1454,21 +1374,14 @@
           <w:bCs/>
           <w:lang w:val="es-AR"/>
         </w:rPr>
-        <w:t xml:space="preserve"> </w:t>
-      </w:r>
-      <w:r>
-        <w:rPr>
-          <w:bCs/>
-          <w:lang w:val="es-AR"/>
-        </w:rPr>
-        <w:t xml:space="preserve">                    (</w:t>
-      </w:r>
-      <w:r>
-        <w:rPr>
-          <w:bCs/>
-          <w:lang w:val="es-AR"/>
-        </w:rPr>
-        <w:t xml:space="preserve">Pesos Ciento veintitrésmil doscientos </w:t>
+        <w:t xml:space="preserve">  (</w:t>
+      </w:r>
+      <w:r>
+        <w:rPr>
+          <w:bCs/>
+          <w:lang w:val="es-AR"/>
+        </w:rPr>
+        <w:t>Pesos Ciento veintitrésmil doscientos</w:t>
       </w:r>
       <w:r>
         <w:rPr>
@@ -1480,13 +1393,13 @@
     </w:p>
     <w:p>
       <w:pPr>
+        <w:keepNext/>
         <w:numPr>
           <w:ilvl w:val="0"/>
           <w:numId w:val="15"/>
         </w:numPr>
-        <w:spacing w:after="200"/>
+        <w:spacing w:after="120"/>
         <w:ind w:left="0" w:firstLine="0"/>
-        <w:jc w:val="both"/>
         <w:rPr>
           <w:bCs/>
           <w:lang w:val="es-AR"/>
@@ -1517,21 +1430,14 @@
           <w:bCs/>
           <w:lang w:val="es-AR"/>
         </w:rPr>
-        <w:t xml:space="preserve"> </w:t>
-      </w:r>
-      <w:r>
-        <w:rPr>
-          <w:bCs/>
-          <w:lang w:val="es-AR"/>
-        </w:rPr>
-        <w:t xml:space="preserve">                    (</w:t>
-      </w:r>
-      <w:r>
-        <w:rPr>
-          <w:bCs/>
-          <w:lang w:val="es-AR"/>
-        </w:rPr>
-        <w:t xml:space="preserve">Pesos Doscientos treinta y seis mil cuatrocientos </w:t>
+        <w:t xml:space="preserve">  (</w:t>
+      </w:r>
+      <w:r>
+        <w:rPr>
+          <w:bCs/>
+          <w:lang w:val="es-AR"/>
+        </w:rPr>
+        <w:t>Pesos Doscientos treinta y seis mil cuatrocientos</w:t>
       </w:r>
       <w:r>
         <w:rPr>
@@ -1543,13 +1449,13 @@
     </w:p>
     <w:p>
       <w:pPr>
+        <w:keepNext/>
         <w:numPr>
           <w:ilvl w:val="0"/>
           <w:numId w:val="15"/>
         </w:numPr>
-        <w:spacing w:after="200"/>
+        <w:spacing w:after="120"/>
         <w:ind w:left="0" w:firstLine="0"/>
-        <w:jc w:val="both"/>
         <w:rPr>
           <w:bCs/>
           <w:lang w:val="es-AR"/>
@@ -1580,21 +1486,14 @@
           <w:bCs/>
           <w:lang w:val="es-AR"/>
         </w:rPr>
-        <w:t xml:space="preserve"> </w:t>
-      </w:r>
-      <w:r>
-        <w:rPr>
-          <w:bCs/>
-          <w:lang w:val="es-AR"/>
-        </w:rPr>
-        <w:t xml:space="preserve">                    (</w:t>
-      </w:r>
-      <w:r>
-        <w:rPr>
-          <w:bCs/>
-          <w:lang w:val="es-AR"/>
-        </w:rPr>
-        <w:t xml:space="preserve">Pesos Cientos veinticuatro mil </w:t>
+        <w:t xml:space="preserve">  (</w:t>
+      </w:r>
+      <w:r>
+        <w:rPr>
+          <w:bCs/>
+          <w:lang w:val="es-AR"/>
+        </w:rPr>
+        <w:t>Pesos Cientos veinticuatro mil</w:t>
       </w:r>
       <w:r>
         <w:rPr>
@@ -1606,13 +1505,13 @@
     </w:p>
     <w:p>
       <w:pPr>
+        <w:keepNext/>
         <w:numPr>
           <w:ilvl w:val="0"/>
           <w:numId w:val="15"/>
         </w:numPr>
-        <w:spacing w:after="200"/>
+        <w:spacing w:after="120"/>
         <w:ind w:left="0" w:firstLine="0"/>
-        <w:jc w:val="both"/>
         <w:rPr>
           <w:bCs/>
           <w:lang w:val="es-AR"/>
@@ -1643,21 +1542,14 @@
           <w:bCs/>
           <w:lang w:val="es-AR"/>
         </w:rPr>
-        <w:t xml:space="preserve"> </w:t>
-      </w:r>
-      <w:r>
-        <w:rPr>
-          <w:bCs/>
-          <w:lang w:val="es-AR"/>
-        </w:rPr>
-        <w:t xml:space="preserve">                    (</w:t>
-      </w:r>
-      <w:r>
-        <w:rPr>
-          <w:bCs/>
-          <w:lang w:val="es-AR"/>
-        </w:rPr>
-        <w:t xml:space="preserve">Pesos Ciento cuatro mil cuatrocientos </w:t>
+        <w:t xml:space="preserve">  (</w:t>
+      </w:r>
+      <w:r>
+        <w:rPr>
+          <w:bCs/>
+          <w:lang w:val="es-AR"/>
+        </w:rPr>
+        <w:t>Pesos Ciento cuatro mil cuatrocientos</w:t>
       </w:r>
       <w:r>
         <w:rPr>
@@ -1669,15 +1561,16 @@
     </w:p>
     <w:p>
       <w:pPr>
-        <w:spacing w:after="200"/>
-        <w:jc w:val="both"/>
-        <w:rPr>
-          <w:lang w:val="es-AR"/>
-        </w:rPr>
-      </w:pPr>
-      <w:r>
-        <w:rPr>
-          <w:bCs/>
+        <w:keepNext/>
+        <w:spacing w:after="120"/>
+        <w:rPr>
+          <w:lang w:val="es-AR"/>
+        </w:rPr>
+      </w:pPr>
+      <w:r>
+        <w:rPr>
+          <w:bCs/>
+          <w:u w:val="single"/>
           <w:lang w:val="es-AR"/>
         </w:rPr>
         <w:t>ARTICULO SEGUNDO</w:t>
@@ -1685,9 +1578,17 @@
       <w:r>
         <w:rPr>
           <w:bCs/>
-          <w:lang w:val="es-AR"/>
-        </w:rPr>
-        <w:t xml:space="preserve">: </w:t>
+          <w:u w:val="single"/>
+          <w:lang w:val="es-AR"/>
+        </w:rPr>
+        <w:t>:</w:t>
+      </w:r>
+      <w:r>
+        <w:rPr>
+          <w:bCs/>
+          <w:lang w:val="es-AR"/>
+        </w:rPr>
+        <w:t xml:space="preserve"> </w:t>
       </w:r>
       <w:r>
         <w:rPr>
@@ -1706,7 +1607,9 @@
     <w:p>
       <w:pPr>
         <w:pStyle w:val="Textoindependiente"/>
-        <w:spacing w:after="200"/>
+        <w:keepNext/>
+        <w:spacing w:after="120"/>
+        <w:jc w:val="left"/>
         <w:rPr>
           <w:rFonts w:ascii="Times New Roman" w:hAnsi="Times New Roman"/>
         </w:rPr>
@@ -1715,6 +1618,7 @@
         <w:rPr>
           <w:rFonts w:ascii="Times New Roman" w:hAnsi="Times New Roman"/>
           <w:bCs/>
+          <w:u w:val="single"/>
         </w:rPr>
         <w:t>ARTICULO TERCERO</w:t>
       </w:r>
@@ -1722,8 +1626,16 @@
         <w:rPr>
           <w:rFonts w:ascii="Times New Roman" w:hAnsi="Times New Roman"/>
           <w:bCs/>
-        </w:rPr>
-        <w:t xml:space="preserve">: </w:t>
+          <w:u w:val="single"/>
+        </w:rPr>
+        <w:t>:</w:t>
+      </w:r>
+      <w:r>
+        <w:rPr>
+          <w:rFonts w:ascii="Times New Roman" w:hAnsi="Times New Roman"/>
+          <w:bCs/>
+        </w:rPr>
+        <w:t xml:space="preserve"> </w:t>
       </w:r>
       <w:r>
         <w:rPr>
@@ -1746,6 +1658,7 @@
       <w:footerReference w:type="default" r:id="rId8"/>
       <w:pgSz w:w="11906" w:h="16838" w:code="5"/>
       <w:pgMar w:top="1417" w:right="1701" w:bottom="1417" w:left="1701" w:header="709" w:footer="709" w:gutter="0"/>
+      <w:pgNumType w:start="2398"/>
       <w:cols w:space="708"/>
       <w:docGrid w:linePitch="360"/>
     </w:sectPr>
@@ -1755,14 +1668,14 @@
 
 <file path=word/endnotes.xml><?xml version="1.0" encoding="utf-8"?>
 <w:endnotes xmlns:ve="http://schemas.openxmlformats.org/markup-compatibility/2006" xmlns:o="urn:schemas-microsoft-com:office:office" xmlns:r="http://schemas.openxmlformats.org/officeDocument/2006/relationships" xmlns:m="http://schemas.openxmlformats.org/officeDocument/2006/math" xmlns:v="urn:schemas-microsoft-com:vml" xmlns:wp="http://schemas.openxmlformats.org/drawingml/2006/wordprocessingDrawing" xmlns:w10="urn:schemas-microsoft-com:office:word" xmlns:w="http://schemas.openxmlformats.org/wordprocessingml/2006/main" xmlns:wne="http://schemas.microsoft.com/office/word/2006/wordml">
-  <w:endnote w:type="separator" w:id="0">
+  <w:endnote w:type="separator" w:id="-1">
     <w:p>
       <w:r>
         <w:separator/>
       </w:r>
     </w:p>
   </w:endnote>
-  <w:endnote w:type="continuationSeparator" w:id="1">
+  <w:endnote w:type="continuationSeparator" w:id="0">
     <w:p>
       <w:r>
         <w:continuationSeparator/>
@@ -1814,46 +1727,11 @@
   <w:p>
     <w:pPr>
       <w:pStyle w:val="Piedepgina"/>
-      <w:framePr w:wrap="around" w:vAnchor="text" w:hAnchor="margin" w:xAlign="center" w:y="1"/>
       <w:rPr>
-        <w:rStyle w:val="Nmerodepgina"/>
+        <w:rFonts w:ascii="Book Antiqua" w:hAnsi="Book Antiqua"/>
+        <w:color w:val="808080" w:themeColor="background1" w:themeShade="80"/>
+        <w:sz w:val="20"/>
       </w:rPr>
-    </w:pPr>
-    <w:r>
-      <w:rPr>
-        <w:rStyle w:val="Nmerodepgina"/>
-      </w:rPr>
-      <w:fldChar w:fldCharType="begin"/>
-    </w:r>
-    <w:r>
-      <w:rPr>
-        <w:rStyle w:val="Nmerodepgina"/>
-      </w:rPr>
-      <w:instrText xml:space="preserve">PAGE  </w:instrText>
-    </w:r>
-    <w:r>
-      <w:rPr>
-        <w:rStyle w:val="Nmerodepgina"/>
-      </w:rPr>
-      <w:fldChar w:fldCharType="separate"/>
-    </w:r>
-    <w:r>
-      <w:rPr>
-        <w:rStyle w:val="Nmerodepgina"/>
-        <w:noProof/>
-      </w:rPr>
-      <w:t>3</w:t>
-    </w:r>
-    <w:r>
-      <w:rPr>
-        <w:rStyle w:val="Nmerodepgina"/>
-      </w:rPr>
-      <w:fldChar w:fldCharType="end"/>
-    </w:r>
-  </w:p>
-  <w:p>
-    <w:pPr>
-      <w:pStyle w:val="Piedepgina"/>
     </w:pPr>
   </w:p>
 </w:ftr>
@@ -1861,14 +1739,14 @@
 
 <file path=word/footnotes.xml><?xml version="1.0" encoding="utf-8"?>
 <w:footnotes xmlns:ve="http://schemas.openxmlformats.org/markup-compatibility/2006" xmlns:o="urn:schemas-microsoft-com:office:office" xmlns:r="http://schemas.openxmlformats.org/officeDocument/2006/relationships" xmlns:m="http://schemas.openxmlformats.org/officeDocument/2006/math" xmlns:v="urn:schemas-microsoft-com:vml" xmlns:wp="http://schemas.openxmlformats.org/drawingml/2006/wordprocessingDrawing" xmlns:w10="urn:schemas-microsoft-com:office:word" xmlns:w="http://schemas.openxmlformats.org/wordprocessingml/2006/main" xmlns:wne="http://schemas.microsoft.com/office/word/2006/wordml">
-  <w:footnote w:type="separator" w:id="0">
+  <w:footnote w:type="separator" w:id="-1">
     <w:p>
       <w:r>
         <w:separator/>
       </w:r>
     </w:p>
   </w:footnote>
-  <w:footnote w:type="continuationSeparator" w:id="1">
+  <w:footnote w:type="continuationSeparator" w:id="0">
     <w:p>
       <w:r>
         <w:continuationSeparator/>
@@ -4070,6 +3948,34 @@
       <w:bCs/>
     </w:rPr>
   </w:style>
+  <w:style w:type="paragraph" w:styleId="Encabezado">
+    <w:name w:val="header"/>
+    <w:basedOn w:val="Normal"/>
+    <w:link w:val="EncabezadoCar"/>
+    <w:uiPriority w:val="99"/>
+    <w:semiHidden/>
+    <w:unhideWhenUsed/>
+    <w:rsid w:val="00A44532"/>
+    <w:pPr>
+      <w:tabs>
+        <w:tab w:val="center" w:pos="4419"/>
+        <w:tab w:val="right" w:pos="8838"/>
+      </w:tabs>
+    </w:pPr>
+  </w:style>
+  <w:style w:type="character" w:customStyle="1" w:styleId="EncabezadoCar">
+    <w:name w:val="Encabezado Car"/>
+    <w:basedOn w:val="Fuentedeprrafopredeter"/>
+    <w:link w:val="Encabezado"/>
+    <w:uiPriority w:val="99"/>
+    <w:semiHidden/>
+    <w:rsid w:val="00A44532"/>
+    <w:rPr>
+      <w:sz w:val="24"/>
+      <w:szCs w:val="24"/>
+      <w:lang w:val="es-ES" w:eastAsia="es-ES"/>
+    </w:rPr>
+  </w:style>
 </w:styles>
 </file>
 
